--- a/cs242finalprojectproposal-hagarwa3-efabry2.docx
+++ b/cs242finalprojectproposal-hagarwa3-efabry2.docx
@@ -14,51 +14,634 @@
         </w:rPr>
         <w:t>Self-Driving RC Car</w:t>
       </w:r>
+    </w:p>
+    <w:p>
+      <w:pPr>
+        <w:pStyle w:val="normal0"/>
+        <w:jc w:val="center"/>
+      </w:pPr>
+      <w:r>
+        <w:rPr>
+          <w:b/>
+        </w:rPr>
+        <w:t>Evan Fabry (efabry2), Harshit Agarwal (hagarwa3), Moderator(s): Charlie Martel, Rishabh Jain</w:t>
+      </w:r>
+    </w:p>
+    <w:p>
+      <w:pPr>
+        <w:pStyle w:val="normal0"/>
+      </w:pPr>
+    </w:p>
+    <w:p>
+      <w:pPr>
+        <w:pStyle w:val="normal0"/>
+      </w:pPr>
+    </w:p>
+    <w:p>
+      <w:pPr>
+        <w:pStyle w:val="normal0"/>
+        <w:numPr>
+          <w:ilvl w:val="0"/>
+          <w:numId w:val="1"/>
+        </w:numPr>
+        <w:ind w:hanging="360"/>
+        <w:contextualSpacing/>
+      </w:pPr>
+      <w:r>
+        <w:rPr>
+          <w:b/>
+        </w:rPr>
+        <w:t>Abstract</w:t>
+      </w:r>
+    </w:p>
+    <w:p>
+      <w:pPr>
+        <w:pStyle w:val="normal0"/>
+        <w:numPr>
+          <w:ilvl w:val="1"/>
+          <w:numId w:val="1"/>
+        </w:numPr>
+        <w:ind w:hanging="360"/>
+        <w:contextualSpacing/>
+      </w:pPr>
+      <w:r>
+        <w:rPr>
+          <w:b/>
+        </w:rPr>
+        <w:t>Project Purpose</w:t>
+      </w:r>
+    </w:p>
+    <w:p>
+      <w:pPr>
+        <w:pStyle w:val="normal0"/>
+        <w:numPr>
+          <w:ilvl w:val="2"/>
+          <w:numId w:val="1"/>
+        </w:numPr>
+        <w:ind w:hanging="360"/>
+        <w:contextualSpacing/>
+      </w:pPr>
+      <w:r>
+        <w:t>In this project we will create a self-driving RC car</w:t>
+      </w:r>
+    </w:p>
+    <w:p>
+      <w:pPr>
+        <w:pStyle w:val="normal0"/>
+        <w:numPr>
+          <w:ilvl w:val="1"/>
+          <w:numId w:val="1"/>
+        </w:numPr>
+        <w:ind w:hanging="360"/>
+        <w:contextualSpacing/>
+      </w:pPr>
+      <w:r>
+        <w:rPr>
+          <w:b/>
+        </w:rPr>
+        <w:t>Background/Motivation</w:t>
+      </w:r>
+    </w:p>
+    <w:p>
+      <w:pPr>
+        <w:pStyle w:val="normal0"/>
+        <w:numPr>
+          <w:ilvl w:val="2"/>
+          <w:numId w:val="1"/>
+        </w:numPr>
+        <w:ind w:hanging="360"/>
+        <w:contextualSpacing/>
+      </w:pPr>
+      <w:r>
+        <w:t>We have researched Computer Vision algorithms before and have some experience with point cloud systems</w:t>
+      </w:r>
+    </w:p>
+    <w:p>
+      <w:pPr>
+        <w:pStyle w:val="normal0"/>
+        <w:numPr>
+          <w:ilvl w:val="0"/>
+          <w:numId w:val="1"/>
+        </w:numPr>
+        <w:ind w:hanging="360"/>
+        <w:contextualSpacing/>
+      </w:pPr>
+      <w:r>
+        <w:rPr>
+          <w:b/>
+        </w:rPr>
+        <w:t>Technical Specifications</w:t>
+      </w:r>
+    </w:p>
+    <w:p>
+      <w:pPr>
+        <w:pStyle w:val="normal0"/>
+        <w:numPr>
+          <w:ilvl w:val="1"/>
+          <w:numId w:val="1"/>
+        </w:numPr>
+        <w:ind w:hanging="360"/>
+        <w:contextualSpacing/>
+      </w:pPr>
+      <w:r>
+        <w:rPr>
+          <w:b/>
+        </w:rPr>
+        <w:t>Platform:</w:t>
+      </w:r>
+      <w:r>
+        <w:t xml:space="preserve"> Python on a raspberry pi, OpenCV or Tensorflow Convolutional Neural Network</w:t>
+      </w:r>
+      <w:r>
+        <w:t>, RC car/controller, possible a game controller</w:t>
+      </w:r>
+      <w:r>
+        <w:t xml:space="preserve">, </w:t>
+      </w:r>
+      <w:r>
+        <w:t xml:space="preserve">possibly </w:t>
+      </w:r>
+      <w:r>
+        <w:t>Arduino</w:t>
+      </w:r>
+    </w:p>
+    <w:p>
+      <w:pPr>
+        <w:pStyle w:val="normal0"/>
+        <w:numPr>
+          <w:ilvl w:val="1"/>
+          <w:numId w:val="1"/>
+        </w:numPr>
+        <w:ind w:hanging="360"/>
+        <w:contextualSpacing/>
+      </w:pPr>
+      <w:r>
+        <w:rPr>
+          <w:b/>
+        </w:rPr>
+        <w:t>Programming Languages:</w:t>
+      </w:r>
+      <w:r>
+        <w:t xml:space="preserve"> </w:t>
+      </w:r>
+      <w:r>
+        <w:t>Python</w:t>
+      </w:r>
+    </w:p>
+    <w:p>
+      <w:pPr>
+        <w:pStyle w:val="normal0"/>
+        <w:numPr>
+          <w:ilvl w:val="1"/>
+          <w:numId w:val="1"/>
+        </w:numPr>
+        <w:ind w:hanging="360"/>
+        <w:contextualSpacing/>
+      </w:pPr>
+      <w:r>
+        <w:rPr>
+          <w:b/>
+        </w:rPr>
+        <w:t>Stylistic Conventions:</w:t>
+      </w:r>
+      <w:r>
+        <w:t xml:space="preserve"> function signature commenting</w:t>
+      </w:r>
+    </w:p>
+    <w:p>
+      <w:pPr>
+        <w:pStyle w:val="normal0"/>
+        <w:numPr>
+          <w:ilvl w:val="1"/>
+          <w:numId w:val="1"/>
+        </w:numPr>
+        <w:ind w:hanging="360"/>
+        <w:contextualSpacing/>
+      </w:pPr>
+      <w:r>
+        <w:rPr>
+          <w:b/>
+        </w:rPr>
+        <w:t>SDK:</w:t>
+      </w:r>
+      <w:r>
+        <w:t xml:space="preserve"> </w:t>
+      </w:r>
+      <w:r>
+        <w:t>OpenCV or TensorFlow</w:t>
+      </w:r>
+    </w:p>
+    <w:p>
+      <w:pPr>
+        <w:pStyle w:val="normal0"/>
+        <w:numPr>
+          <w:ilvl w:val="1"/>
+          <w:numId w:val="1"/>
+        </w:numPr>
+        <w:ind w:hanging="360"/>
+        <w:contextualSpacing/>
+      </w:pPr>
+      <w:r>
+        <w:rPr>
+          <w:b/>
+        </w:rPr>
+        <w:t>IDE:</w:t>
+      </w:r>
+      <w:r>
+        <w:t xml:space="preserve"> Sublime text + terminal</w:t>
+      </w:r>
+      <w:r>
+        <w:t xml:space="preserve"> + PyCharm</w:t>
+      </w:r>
+    </w:p>
+    <w:p>
+      <w:pPr>
+        <w:pStyle w:val="normal0"/>
+        <w:numPr>
+          <w:ilvl w:val="1"/>
+          <w:numId w:val="1"/>
+        </w:numPr>
+        <w:ind w:hanging="360"/>
+        <w:contextualSpacing/>
+      </w:pPr>
+      <w:r>
+        <w:rPr>
+          <w:b/>
+        </w:rPr>
+        <w:t>Tools/Interfaces:</w:t>
+      </w:r>
+      <w:r>
+        <w:t xml:space="preserve"> </w:t>
+      </w:r>
+      <w:r>
+        <w:t xml:space="preserve">camera, RC car, </w:t>
+      </w:r>
+      <w:r>
+        <w:t>json settings, local SSH</w:t>
+      </w:r>
+    </w:p>
+    <w:p>
+      <w:pPr>
+        <w:pStyle w:val="normal0"/>
+        <w:numPr>
+          <w:ilvl w:val="1"/>
+          <w:numId w:val="1"/>
+        </w:numPr>
+        <w:ind w:hanging="360"/>
+        <w:contextualSpacing/>
+      </w:pPr>
+      <w:r>
+        <w:rPr>
+          <w:b/>
+        </w:rPr>
+        <w:t>Target Audience:</w:t>
+      </w:r>
+      <w:r>
+        <w:t xml:space="preserve"> </w:t>
+      </w:r>
+      <w:r>
+        <w:t>Prospective employers, tbh</w:t>
+      </w:r>
+    </w:p>
+    <w:p>
+      <w:pPr>
+        <w:pStyle w:val="normal0"/>
+        <w:ind w:left="720"/>
+      </w:pPr>
+    </w:p>
+    <w:p>
+      <w:pPr>
+        <w:pStyle w:val="normal0"/>
+        <w:ind w:left="720"/>
+      </w:pPr>
+      <w:r>
+        <w:rPr>
+          <w:b/>
+        </w:rPr>
+        <w:t xml:space="preserve">Functional Specifications </w:t>
+      </w:r>
+    </w:p>
+    <w:p>
+      <w:pPr>
+        <w:pStyle w:val="normal0"/>
+        <w:numPr>
+          <w:ilvl w:val="1"/>
+          <w:numId w:val="1"/>
+        </w:numPr>
+        <w:ind w:hanging="360"/>
+        <w:contextualSpacing/>
+      </w:pPr>
+      <w:r>
+        <w:rPr>
+          <w:b/>
+        </w:rPr>
+        <w:t>Features</w:t>
+      </w:r>
+    </w:p>
+    <w:p>
+      <w:pPr>
+        <w:pStyle w:val="normal0"/>
+        <w:numPr>
+          <w:ilvl w:val="2"/>
+          <w:numId w:val="1"/>
+        </w:numPr>
+        <w:ind w:hanging="360"/>
+        <w:contextualSpacing/>
+      </w:pPr>
+      <w:r>
+        <w:t>The RC car will be able to drive around the room and avoid obstacles</w:t>
+      </w:r>
+    </w:p>
+    <w:p>
+      <w:pPr>
+        <w:pStyle w:val="normal0"/>
+        <w:numPr>
+          <w:ilvl w:val="2"/>
+          <w:numId w:val="1"/>
+        </w:numPr>
+        <w:ind w:hanging="360"/>
+        <w:contextualSpacing/>
+      </w:pPr>
+      <w:r>
+        <w:t>Timer permitting, there will be a video feed hosted at a local IP address showing object and distance detection over the feed from the car’s camera</w:t>
+      </w:r>
+    </w:p>
+    <w:p>
+      <w:pPr>
+        <w:pStyle w:val="normal0"/>
+        <w:numPr>
+          <w:ilvl w:val="2"/>
+          <w:numId w:val="1"/>
+        </w:numPr>
+        <w:ind w:hanging="360"/>
+        <w:contextualSpacing/>
+      </w:pPr>
+      <w:r>
+        <w:t>The car will make use of Convolutional Neural Networks to identify objects</w:t>
+      </w:r>
+    </w:p>
+    <w:p>
+      <w:pPr>
+        <w:pStyle w:val="normal0"/>
+        <w:numPr>
+          <w:ilvl w:val="2"/>
+          <w:numId w:val="1"/>
+        </w:numPr>
+        <w:ind w:hanging="360"/>
+        <w:contextualSpacing/>
+      </w:pPr>
+      <w:r>
+        <w:t>Time permitting, the user will be able to input some direction via a game controller (semi-autonomous driving)</w:t>
+      </w:r>
+    </w:p>
+    <w:p>
+      <w:pPr>
+        <w:pStyle w:val="normal0"/>
+        <w:numPr>
+          <w:ilvl w:val="1"/>
+          <w:numId w:val="1"/>
+        </w:numPr>
+        <w:ind w:hanging="360"/>
+        <w:contextualSpacing/>
+      </w:pPr>
+      <w:r>
+        <w:rPr>
+          <w:b/>
+        </w:rPr>
+        <w:t>Scope of project</w:t>
+      </w:r>
+    </w:p>
+    <w:p>
+      <w:pPr>
+        <w:pStyle w:val="normal0"/>
+        <w:numPr>
+          <w:ilvl w:val="2"/>
+          <w:numId w:val="1"/>
+        </w:numPr>
+        <w:ind w:hanging="360"/>
+        <w:contextualSpacing/>
+      </w:pPr>
+      <w:r>
+        <w:t xml:space="preserve">Limited to people with </w:t>
+      </w:r>
+      <w:r>
+        <w:t xml:space="preserve">hella time to burn, a raspberry pi, maybe an arduino, a small camera, </w:t>
+      </w:r>
+      <w:r>
+        <w:t xml:space="preserve">and enough technology </w:t>
+      </w:r>
+    </w:p>
+    <w:p>
+      <w:pPr>
+        <w:pStyle w:val="normal0"/>
+        <w:numPr>
+          <w:ilvl w:val="0"/>
+          <w:numId w:val="1"/>
+        </w:numPr>
+        <w:ind w:hanging="360"/>
+        <w:contextualSpacing/>
+      </w:pPr>
+      <w:r>
+        <w:rPr>
+          <w:b/>
+        </w:rPr>
+        <w:t>Timeline:</w:t>
+      </w:r>
+    </w:p>
+    <w:p>
+      <w:pPr>
+        <w:pStyle w:val="normal0"/>
+        <w:numPr>
+          <w:ilvl w:val="1"/>
+          <w:numId w:val="1"/>
+        </w:numPr>
+        <w:ind w:hanging="360"/>
+        <w:contextualSpacing/>
+      </w:pPr>
+      <w:r>
+        <w:rPr>
+          <w:b/>
+        </w:rPr>
+        <w:t>Week 1</w:t>
+      </w:r>
+    </w:p>
+    <w:p>
+      <w:pPr>
+        <w:pStyle w:val="normal0"/>
+        <w:numPr>
+          <w:ilvl w:val="2"/>
+          <w:numId w:val="1"/>
+        </w:numPr>
+        <w:ind w:hanging="360"/>
+        <w:contextualSpacing/>
+      </w:pPr>
+      <w:r>
+        <w:t>Figure out acquisition of RC car, Raspberry Pi (Evan owns one), small camera</w:t>
+      </w:r>
+    </w:p>
+    <w:p>
+      <w:pPr>
+        <w:pStyle w:val="normal0"/>
+        <w:numPr>
+          <w:ilvl w:val="2"/>
+          <w:numId w:val="1"/>
+        </w:numPr>
+        <w:ind w:hanging="360"/>
+        <w:contextualSpacing/>
+      </w:pPr>
+      <w:r>
+        <w:t>Set up a camera feed to Raspberry Pi</w:t>
+      </w:r>
+    </w:p>
+    <w:p>
+      <w:pPr>
+        <w:pStyle w:val="normal0"/>
+        <w:numPr>
+          <w:ilvl w:val="2"/>
+          <w:numId w:val="1"/>
+        </w:numPr>
+        <w:ind w:hanging="360"/>
+        <w:contextualSpacing/>
+      </w:pPr>
+      <w:r>
+        <w:t>Build or otherwise deploy a multithreaded TCP server on the Pi to accept video feed, other possible sensor feedback, and possible external commands</w:t>
+      </w:r>
+    </w:p>
+    <w:p>
+      <w:pPr>
+        <w:pStyle w:val="normal0"/>
+        <w:numPr>
+          <w:ilvl w:val="2"/>
+          <w:numId w:val="1"/>
+        </w:numPr>
+        <w:ind w:hanging="360"/>
+        <w:contextualSpacing/>
+      </w:pPr>
+      <w:r>
+        <w:t>Note that the RC car is not needed at this stage</w:t>
+      </w:r>
+    </w:p>
+    <w:p>
+      <w:pPr>
+        <w:pStyle w:val="normal0"/>
+        <w:numPr>
+          <w:ilvl w:val="1"/>
+          <w:numId w:val="1"/>
+        </w:numPr>
+        <w:ind w:hanging="360"/>
+        <w:contextualSpacing/>
+      </w:pPr>
+      <w:r>
+        <w:rPr>
+          <w:b/>
+        </w:rPr>
+        <w:t>Week 2</w:t>
+      </w:r>
+    </w:p>
+    <w:p>
+      <w:pPr>
+        <w:pStyle w:val="normal0"/>
+        <w:numPr>
+          <w:ilvl w:val="2"/>
+          <w:numId w:val="1"/>
+        </w:numPr>
+        <w:ind w:hanging="360"/>
+        <w:contextualSpacing/>
+      </w:pPr>
+      <w:r>
+        <w:t>Build the interfacing to control of RC car via either the Pi itself (if possible considering weight, etc.) or use an Arduino</w:t>
+      </w:r>
+    </w:p>
+    <w:p>
+      <w:pPr>
+        <w:pStyle w:val="normal0"/>
+        <w:numPr>
+          <w:ilvl w:val="2"/>
+          <w:numId w:val="1"/>
+        </w:numPr>
+        <w:ind w:hanging="360"/>
+        <w:contextualSpacing/>
+      </w:pPr>
+      <w:r>
+        <w:lastRenderedPageBreak/>
+        <w:t>Write Arduino code to accept streaming controls over serial connection</w:t>
+      </w:r>
+    </w:p>
+    <w:p>
+      <w:pPr>
+        <w:pStyle w:val="normal0"/>
+        <w:numPr>
+          <w:ilvl w:val="2"/>
+          <w:numId w:val="1"/>
+        </w:numPr>
+        <w:ind w:hanging="360"/>
+        <w:contextualSpacing/>
+      </w:pPr>
+      <w:r>
+        <w:t>Interface between Python and Arduino on the Pi to control car from Python</w:t>
+      </w:r>
+    </w:p>
+    <w:p>
+      <w:pPr>
+        <w:pStyle w:val="normal0"/>
+        <w:numPr>
+          <w:ilvl w:val="2"/>
+          <w:numId w:val="1"/>
+        </w:numPr>
+        <w:ind w:hanging="360"/>
+        <w:contextualSpacing/>
+      </w:pPr>
+      <w:r>
+        <w:t>Establish interfacing over Flask server to control the car remotely</w:t>
+      </w:r>
+    </w:p>
+    <w:p>
+      <w:pPr>
+        <w:pStyle w:val="normal0"/>
+        <w:numPr>
+          <w:ilvl w:val="2"/>
+          <w:numId w:val="1"/>
+        </w:numPr>
+        <w:ind w:hanging="360"/>
+        <w:contextualSpacing/>
+      </w:pPr>
+      <w:r>
+        <w:t>Build testing scripts for controlling the car</w:t>
+      </w:r>
+    </w:p>
+    <w:p>
+      <w:pPr>
+        <w:pStyle w:val="normal0"/>
+        <w:numPr>
+          <w:ilvl w:val="2"/>
+          <w:numId w:val="1"/>
+        </w:numPr>
+        <w:ind w:hanging="360"/>
+        <w:contextualSpacing/>
+      </w:pPr>
+      <w:r>
+        <w:t>Set up multi-threaded website to show video stream and control the car</w:t>
+      </w:r>
+    </w:p>
+    <w:p>
+      <w:pPr>
+        <w:pStyle w:val="normal0"/>
+        <w:numPr>
+          <w:ilvl w:val="2"/>
+          <w:numId w:val="1"/>
+        </w:numPr>
+        <w:ind w:hanging="360"/>
+        <w:contextualSpacing/>
+      </w:pPr>
+      <w:r>
+        <w:t>Show video of testing on web site</w:t>
+      </w:r>
       <w:bookmarkStart w:id="0" w:name="_GoBack"/>
       <w:bookmarkEnd w:id="0"/>
     </w:p>
     <w:p>
       <w:pPr>
         <w:pStyle w:val="normal0"/>
-        <w:jc w:val="center"/>
-      </w:pPr>
-      <w:r>
-        <w:rPr>
-          <w:b/>
-        </w:rPr>
-        <w:t>Evan Fabry (efabry2), Harshit Agarwal (hagarwa3), Moderator(s): Charlie Martel, Rishabh Jain</w:t>
-      </w:r>
-    </w:p>
-    <w:p>
-      <w:pPr>
-        <w:pStyle w:val="normal0"/>
-      </w:pPr>
-    </w:p>
-    <w:p>
-      <w:pPr>
-        <w:pStyle w:val="normal0"/>
-      </w:pPr>
-    </w:p>
-    <w:p>
-      <w:pPr>
-        <w:pStyle w:val="normal0"/>
-        <w:numPr>
-          <w:ilvl w:val="0"/>
-          <w:numId w:val="1"/>
-        </w:numPr>
-        <w:ind w:hanging="360"/>
-        <w:contextualSpacing/>
-      </w:pPr>
-      <w:r>
-        <w:rPr>
-          <w:b/>
-        </w:rPr>
-        <w:t>Abstract</w:t>
-      </w:r>
-    </w:p>
-    <w:p>
-      <w:pPr>
-        <w:pStyle w:val="normal0"/>
         <w:numPr>
           <w:ilvl w:val="1"/>
           <w:numId w:val="1"/>
@@ -70,582 +653,38 @@
         <w:rPr>
           <w:b/>
         </w:rPr>
-        <w:t>Project Purpose</w:t>
-      </w:r>
-    </w:p>
-    <w:p>
-      <w:pPr>
-        <w:pStyle w:val="normal0"/>
-        <w:numPr>
-          <w:ilvl w:val="2"/>
-          <w:numId w:val="1"/>
-        </w:numPr>
-        <w:ind w:hanging="360"/>
-        <w:contextualSpacing/>
-      </w:pPr>
-      <w:r>
-        <w:t>In this project we will create a self-driving RC car</w:t>
-      </w:r>
-    </w:p>
-    <w:p>
-      <w:pPr>
-        <w:pStyle w:val="normal0"/>
-        <w:numPr>
-          <w:ilvl w:val="1"/>
-          <w:numId w:val="1"/>
-        </w:numPr>
-        <w:ind w:hanging="360"/>
-        <w:contextualSpacing/>
-      </w:pPr>
-      <w:r>
-        <w:rPr>
-          <w:b/>
-        </w:rPr>
-        <w:t>Background/Motivation</w:t>
-      </w:r>
-    </w:p>
-    <w:p>
-      <w:pPr>
-        <w:pStyle w:val="normal0"/>
-        <w:numPr>
-          <w:ilvl w:val="2"/>
-          <w:numId w:val="1"/>
-        </w:numPr>
-        <w:ind w:hanging="360"/>
-        <w:contextualSpacing/>
-      </w:pPr>
-      <w:r>
-        <w:t>We have researched Computer Vision algorithms before and have some experience with point cloud systems</w:t>
-      </w:r>
-    </w:p>
-    <w:p>
-      <w:pPr>
-        <w:pStyle w:val="normal0"/>
-        <w:numPr>
-          <w:ilvl w:val="0"/>
-          <w:numId w:val="1"/>
-        </w:numPr>
-        <w:ind w:hanging="360"/>
-        <w:contextualSpacing/>
-      </w:pPr>
-      <w:r>
-        <w:rPr>
-          <w:b/>
-        </w:rPr>
-        <w:t>Technical Specifications</w:t>
-      </w:r>
-    </w:p>
-    <w:p>
-      <w:pPr>
-        <w:pStyle w:val="normal0"/>
-        <w:numPr>
-          <w:ilvl w:val="1"/>
-          <w:numId w:val="1"/>
-        </w:numPr>
-        <w:ind w:hanging="360"/>
-        <w:contextualSpacing/>
-      </w:pPr>
-      <w:r>
-        <w:rPr>
-          <w:b/>
-        </w:rPr>
-        <w:t>Platform:</w:t>
-      </w:r>
-      <w:r>
-        <w:t xml:space="preserve"> Python on a raspberry pi, OpenCV or Tensorflow Convolutional Neural Network</w:t>
-      </w:r>
-      <w:r>
-        <w:t>, RC car/controller, possible a game controller</w:t>
-      </w:r>
-      <w:r>
-        <w:t xml:space="preserve">, </w:t>
-      </w:r>
-      <w:r>
-        <w:t xml:space="preserve">possibly </w:t>
-      </w:r>
-      <w:r>
-        <w:t>Arduino</w:t>
-      </w:r>
-    </w:p>
-    <w:p>
-      <w:pPr>
-        <w:pStyle w:val="normal0"/>
-        <w:numPr>
-          <w:ilvl w:val="1"/>
-          <w:numId w:val="1"/>
-        </w:numPr>
-        <w:ind w:hanging="360"/>
-        <w:contextualSpacing/>
-      </w:pPr>
-      <w:r>
-        <w:rPr>
-          <w:b/>
-        </w:rPr>
-        <w:t>Programming Languages:</w:t>
+        <w:t>Week 3</w:t>
+      </w:r>
+    </w:p>
+    <w:p>
+      <w:pPr>
+        <w:pStyle w:val="normal0"/>
+        <w:numPr>
+          <w:ilvl w:val="2"/>
+          <w:numId w:val="1"/>
+        </w:numPr>
+        <w:ind w:hanging="360"/>
+        <w:contextualSpacing/>
+      </w:pPr>
+      <w:r>
+        <w:t>Research other classifiers and begin to train detection of individual objects</w:t>
       </w:r>
       <w:r>
         <w:t xml:space="preserve"> </w:t>
       </w:r>
-      <w:r>
-        <w:t>Python</w:t>
-      </w:r>
-    </w:p>
-    <w:p>
-      <w:pPr>
-        <w:pStyle w:val="normal0"/>
-        <w:numPr>
-          <w:ilvl w:val="1"/>
-          <w:numId w:val="1"/>
-        </w:numPr>
-        <w:ind w:hanging="360"/>
-        <w:contextualSpacing/>
-      </w:pPr>
-      <w:r>
-        <w:rPr>
-          <w:b/>
-        </w:rPr>
-        <w:t>Stylistic Conventions:</w:t>
-      </w:r>
-      <w:r>
-        <w:t xml:space="preserve"> function signature commenting</w:t>
-      </w:r>
-    </w:p>
-    <w:p>
-      <w:pPr>
-        <w:pStyle w:val="normal0"/>
-        <w:numPr>
-          <w:ilvl w:val="1"/>
-          <w:numId w:val="1"/>
-        </w:numPr>
-        <w:ind w:hanging="360"/>
-        <w:contextualSpacing/>
-      </w:pPr>
-      <w:r>
-        <w:rPr>
-          <w:b/>
-        </w:rPr>
-        <w:t>SDK:</w:t>
-      </w:r>
-      <w:r>
-        <w:t xml:space="preserve"> </w:t>
-      </w:r>
-      <w:r>
-        <w:t>OpenCV or TensorFlow</w:t>
-      </w:r>
-    </w:p>
-    <w:p>
-      <w:pPr>
-        <w:pStyle w:val="normal0"/>
-        <w:numPr>
-          <w:ilvl w:val="1"/>
-          <w:numId w:val="1"/>
-        </w:numPr>
-        <w:ind w:hanging="360"/>
-        <w:contextualSpacing/>
-      </w:pPr>
-      <w:r>
-        <w:rPr>
-          <w:b/>
-        </w:rPr>
-        <w:t>IDE:</w:t>
-      </w:r>
-      <w:r>
-        <w:t xml:space="preserve"> Sublime text + terminal</w:t>
-      </w:r>
-      <w:r>
-        <w:t xml:space="preserve"> + PyCharm</w:t>
-      </w:r>
-    </w:p>
-    <w:p>
-      <w:pPr>
-        <w:pStyle w:val="normal0"/>
-        <w:numPr>
-          <w:ilvl w:val="1"/>
-          <w:numId w:val="1"/>
-        </w:numPr>
-        <w:ind w:hanging="360"/>
-        <w:contextualSpacing/>
-      </w:pPr>
-      <w:r>
-        <w:rPr>
-          <w:b/>
-        </w:rPr>
-        <w:t>Tools/Interfaces:</w:t>
-      </w:r>
-      <w:r>
-        <w:t xml:space="preserve"> </w:t>
-      </w:r>
-      <w:r>
-        <w:t xml:space="preserve">camera, RC car, </w:t>
-      </w:r>
-      <w:r>
-        <w:t>json settings, local SSH</w:t>
-      </w:r>
-    </w:p>
-    <w:p>
-      <w:pPr>
-        <w:pStyle w:val="normal0"/>
-        <w:numPr>
-          <w:ilvl w:val="1"/>
-          <w:numId w:val="1"/>
-        </w:numPr>
-        <w:ind w:hanging="360"/>
-        <w:contextualSpacing/>
-      </w:pPr>
-      <w:r>
-        <w:rPr>
-          <w:b/>
-        </w:rPr>
-        <w:t>Target Audience:</w:t>
-      </w:r>
-      <w:r>
-        <w:t xml:space="preserve"> </w:t>
-      </w:r>
-      <w:r>
-        <w:t>Prospective employers, tbh</w:t>
-      </w:r>
-    </w:p>
-    <w:p>
-      <w:pPr>
-        <w:pStyle w:val="normal0"/>
-        <w:ind w:left="720"/>
-      </w:pPr>
-    </w:p>
-    <w:p>
-      <w:pPr>
-        <w:pStyle w:val="normal0"/>
-        <w:ind w:left="720"/>
-      </w:pPr>
-      <w:r>
-        <w:rPr>
-          <w:b/>
-        </w:rPr>
-        <w:t xml:space="preserve">Functional Specifications </w:t>
-      </w:r>
-    </w:p>
-    <w:p>
-      <w:pPr>
-        <w:pStyle w:val="normal0"/>
-        <w:numPr>
-          <w:ilvl w:val="1"/>
-          <w:numId w:val="1"/>
-        </w:numPr>
-        <w:ind w:hanging="360"/>
-        <w:contextualSpacing/>
-      </w:pPr>
-      <w:r>
-        <w:rPr>
-          <w:b/>
-        </w:rPr>
-        <w:t>Features</w:t>
-      </w:r>
-    </w:p>
-    <w:p>
-      <w:pPr>
-        <w:pStyle w:val="normal0"/>
-        <w:numPr>
-          <w:ilvl w:val="2"/>
-          <w:numId w:val="1"/>
-        </w:numPr>
-        <w:ind w:hanging="360"/>
-        <w:contextualSpacing/>
-      </w:pPr>
-      <w:r>
-        <w:t>The RC car will be able to drive around the room and avoid obstacles</w:t>
-      </w:r>
-    </w:p>
-    <w:p>
-      <w:pPr>
-        <w:pStyle w:val="normal0"/>
-        <w:numPr>
-          <w:ilvl w:val="2"/>
-          <w:numId w:val="1"/>
-        </w:numPr>
-        <w:ind w:hanging="360"/>
-        <w:contextualSpacing/>
-      </w:pPr>
-      <w:r>
-        <w:t>Timer permitting, there will be a video feed hosted at a local IP address showing object and distance detection over the feed from the car’s camera</w:t>
-      </w:r>
-    </w:p>
-    <w:p>
-      <w:pPr>
-        <w:pStyle w:val="normal0"/>
-        <w:numPr>
-          <w:ilvl w:val="2"/>
-          <w:numId w:val="1"/>
-        </w:numPr>
-        <w:ind w:hanging="360"/>
-        <w:contextualSpacing/>
-      </w:pPr>
-      <w:r>
-        <w:t>The car will make use of Convolutional Neural Networks to identify objects</w:t>
-      </w:r>
-    </w:p>
-    <w:p>
-      <w:pPr>
-        <w:pStyle w:val="normal0"/>
-        <w:numPr>
-          <w:ilvl w:val="2"/>
-          <w:numId w:val="1"/>
-        </w:numPr>
-        <w:ind w:hanging="360"/>
-        <w:contextualSpacing/>
-      </w:pPr>
-      <w:r>
-        <w:t>Time permitting, the user will be able to input some direction via a game controller (semi-autonomous driving)</w:t>
-      </w:r>
-    </w:p>
-    <w:p>
-      <w:pPr>
-        <w:pStyle w:val="normal0"/>
-        <w:numPr>
-          <w:ilvl w:val="1"/>
-          <w:numId w:val="1"/>
-        </w:numPr>
-        <w:ind w:hanging="360"/>
-        <w:contextualSpacing/>
-      </w:pPr>
-      <w:r>
-        <w:rPr>
-          <w:b/>
-        </w:rPr>
-        <w:t>Scope of project</w:t>
-      </w:r>
-    </w:p>
-    <w:p>
-      <w:pPr>
-        <w:pStyle w:val="normal0"/>
-        <w:numPr>
-          <w:ilvl w:val="2"/>
-          <w:numId w:val="1"/>
-        </w:numPr>
-        <w:ind w:hanging="360"/>
-        <w:contextualSpacing/>
-      </w:pPr>
-      <w:r>
-        <w:t xml:space="preserve">Limited to people with </w:t>
-      </w:r>
-      <w:r>
-        <w:t xml:space="preserve">hella time to burn, a raspberry pi, maybe an arduino, a small camera, </w:t>
-      </w:r>
-      <w:r>
-        <w:t xml:space="preserve">and enough technology </w:t>
-      </w:r>
-    </w:p>
-    <w:p>
-      <w:pPr>
-        <w:pStyle w:val="normal0"/>
-        <w:numPr>
-          <w:ilvl w:val="0"/>
-          <w:numId w:val="1"/>
-        </w:numPr>
-        <w:ind w:hanging="360"/>
-        <w:contextualSpacing/>
-      </w:pPr>
-      <w:r>
-        <w:rPr>
-          <w:b/>
-        </w:rPr>
-        <w:t>Timeline:</w:t>
-      </w:r>
-    </w:p>
-    <w:p>
-      <w:pPr>
-        <w:pStyle w:val="normal0"/>
-        <w:numPr>
-          <w:ilvl w:val="1"/>
-          <w:numId w:val="1"/>
-        </w:numPr>
-        <w:ind w:hanging="360"/>
-        <w:contextualSpacing/>
-      </w:pPr>
-      <w:r>
-        <w:rPr>
-          <w:b/>
-        </w:rPr>
-        <w:t>Week 1</w:t>
-      </w:r>
-    </w:p>
-    <w:p>
-      <w:pPr>
-        <w:pStyle w:val="normal0"/>
-        <w:numPr>
-          <w:ilvl w:val="2"/>
-          <w:numId w:val="1"/>
-        </w:numPr>
-        <w:ind w:hanging="360"/>
-        <w:contextualSpacing/>
-      </w:pPr>
-      <w:r>
-        <w:t>Figure out acquisition of RC car, Raspberry Pi (Evan owns one), small camera</w:t>
-      </w:r>
-    </w:p>
-    <w:p>
-      <w:pPr>
-        <w:pStyle w:val="normal0"/>
-        <w:numPr>
-          <w:ilvl w:val="2"/>
-          <w:numId w:val="1"/>
-        </w:numPr>
-        <w:ind w:hanging="360"/>
-        <w:contextualSpacing/>
-      </w:pPr>
-      <w:r>
-        <w:t>Set up a camera feed to Raspberry Pi</w:t>
-      </w:r>
-    </w:p>
-    <w:p>
-      <w:pPr>
-        <w:pStyle w:val="normal0"/>
-        <w:numPr>
-          <w:ilvl w:val="2"/>
-          <w:numId w:val="1"/>
-        </w:numPr>
-        <w:ind w:hanging="360"/>
-        <w:contextualSpacing/>
-      </w:pPr>
-      <w:r>
-        <w:t>Build or otherwise deploy a multithreaded TCP server on the Pi to accept video feed, other possible sensor feedback, and possible external commands</w:t>
-      </w:r>
-    </w:p>
-    <w:p>
-      <w:pPr>
-        <w:pStyle w:val="normal0"/>
-        <w:numPr>
-          <w:ilvl w:val="2"/>
-          <w:numId w:val="1"/>
-        </w:numPr>
-        <w:ind w:hanging="360"/>
-        <w:contextualSpacing/>
-      </w:pPr>
-      <w:r>
-        <w:t>Note that the RC car is not needed at this stage</w:t>
-      </w:r>
-    </w:p>
-    <w:p>
-      <w:pPr>
-        <w:pStyle w:val="normal0"/>
-        <w:numPr>
-          <w:ilvl w:val="1"/>
-          <w:numId w:val="1"/>
-        </w:numPr>
-        <w:ind w:hanging="360"/>
-        <w:contextualSpacing/>
-      </w:pPr>
-      <w:r>
-        <w:rPr>
-          <w:b/>
-        </w:rPr>
-        <w:t>Week 2</w:t>
-      </w:r>
-    </w:p>
-    <w:p>
-      <w:pPr>
-        <w:pStyle w:val="normal0"/>
-        <w:numPr>
-          <w:ilvl w:val="2"/>
-          <w:numId w:val="1"/>
-        </w:numPr>
-        <w:ind w:hanging="360"/>
-        <w:contextualSpacing/>
-      </w:pPr>
-      <w:r>
-        <w:t>Build the interfacing to control of RC car via either the Pi itself (if possible considering weight, etc.) or use an Arduino</w:t>
-      </w:r>
-    </w:p>
-    <w:p>
-      <w:pPr>
-        <w:pStyle w:val="normal0"/>
-        <w:numPr>
-          <w:ilvl w:val="2"/>
-          <w:numId w:val="1"/>
-        </w:numPr>
-        <w:ind w:hanging="360"/>
-        <w:contextualSpacing/>
-      </w:pPr>
-      <w:r>
-        <w:t>Set up Neural Network software</w:t>
-      </w:r>
-      <w:r>
-        <w:t xml:space="preserve"> on the Pi</w:t>
-      </w:r>
-    </w:p>
-    <w:p>
-      <w:pPr>
-        <w:pStyle w:val="normal0"/>
-        <w:numPr>
-          <w:ilvl w:val="2"/>
-          <w:numId w:val="1"/>
-        </w:numPr>
-        <w:ind w:hanging="360"/>
-        <w:contextualSpacing/>
-      </w:pPr>
-      <w:r>
-        <w:lastRenderedPageBreak/>
-        <w:t>Figure out the interface between the TCP server on the Pi and the classifiers</w:t>
-      </w:r>
-    </w:p>
-    <w:p>
-      <w:pPr>
-        <w:pStyle w:val="normal0"/>
-        <w:numPr>
-          <w:ilvl w:val="2"/>
-          <w:numId w:val="1"/>
-        </w:numPr>
-        <w:ind w:hanging="360"/>
-        <w:contextualSpacing/>
-      </w:pPr>
-      <w:r>
-        <w:t>Drive the car with the camera manually to collect data</w:t>
-      </w:r>
-    </w:p>
-    <w:p>
-      <w:pPr>
-        <w:pStyle w:val="normal0"/>
-        <w:numPr>
-          <w:ilvl w:val="2"/>
-          <w:numId w:val="1"/>
-        </w:numPr>
-        <w:ind w:hanging="360"/>
-        <w:contextualSpacing/>
-      </w:pPr>
-      <w:r>
-        <w:t>Begin training distance detection</w:t>
-      </w:r>
-    </w:p>
-    <w:p>
-      <w:pPr>
-        <w:pStyle w:val="normal0"/>
-        <w:numPr>
-          <w:ilvl w:val="1"/>
-          <w:numId w:val="1"/>
-        </w:numPr>
-        <w:ind w:hanging="360"/>
-        <w:contextualSpacing/>
-      </w:pPr>
-      <w:r>
-        <w:rPr>
-          <w:b/>
-        </w:rPr>
-        <w:t>Week 3</w:t>
-      </w:r>
-    </w:p>
-    <w:p>
-      <w:pPr>
-        <w:pStyle w:val="normal0"/>
-        <w:numPr>
-          <w:ilvl w:val="2"/>
-          <w:numId w:val="1"/>
-        </w:numPr>
-        <w:ind w:hanging="360"/>
-        <w:contextualSpacing/>
-      </w:pPr>
-      <w:r>
-        <w:t>Research other classifiers and begin to train detection of individual objects</w:t>
-      </w:r>
-      <w:r>
-        <w:t xml:space="preserve"> </w:t>
+    </w:p>
+    <w:p>
+      <w:pPr>
+        <w:pStyle w:val="normal0"/>
+        <w:numPr>
+          <w:ilvl w:val="2"/>
+          <w:numId w:val="1"/>
+        </w:numPr>
+        <w:ind w:hanging="360"/>
+        <w:contextualSpacing/>
+      </w:pPr>
+      <w:r>
+        <w:t>Begin training distance detectino</w:t>
       </w:r>
     </w:p>
     <w:p>

--- a/cs242finalprojectproposal-hagarwa3-efabry2.docx
+++ b/cs242finalprojectproposal-hagarwa3-efabry2.docx
@@ -636,56 +636,59 @@
       <w:r>
         <w:t>Show video of testing on web site</w:t>
       </w:r>
+    </w:p>
+    <w:p>
+      <w:pPr>
+        <w:pStyle w:val="normal0"/>
+        <w:numPr>
+          <w:ilvl w:val="1"/>
+          <w:numId w:val="1"/>
+        </w:numPr>
+        <w:ind w:hanging="360"/>
+        <w:contextualSpacing/>
+      </w:pPr>
+      <w:r>
+        <w:rPr>
+          <w:b/>
+        </w:rPr>
+        <w:t>Week 3</w:t>
+      </w:r>
+    </w:p>
+    <w:p>
+      <w:pPr>
+        <w:pStyle w:val="normal0"/>
+        <w:numPr>
+          <w:ilvl w:val="2"/>
+          <w:numId w:val="1"/>
+        </w:numPr>
+        <w:ind w:hanging="360"/>
+        <w:contextualSpacing/>
+      </w:pPr>
+      <w:r>
+        <w:t>Research other classifiers and begin to train detection of individual objects</w:t>
+      </w:r>
+      <w:r>
+        <w:t xml:space="preserve"> </w:t>
+      </w:r>
+    </w:p>
+    <w:p>
+      <w:pPr>
+        <w:pStyle w:val="normal0"/>
+        <w:numPr>
+          <w:ilvl w:val="2"/>
+          <w:numId w:val="1"/>
+        </w:numPr>
+        <w:ind w:hanging="360"/>
+        <w:contextualSpacing/>
+      </w:pPr>
+      <w:r>
+        <w:t>B</w:t>
+      </w:r>
+      <w:r>
+        <w:t>egin training distance detection</w:t>
+      </w:r>
       <w:bookmarkStart w:id="0" w:name="_GoBack"/>
       <w:bookmarkEnd w:id="0"/>
-    </w:p>
-    <w:p>
-      <w:pPr>
-        <w:pStyle w:val="normal0"/>
-        <w:numPr>
-          <w:ilvl w:val="1"/>
-          <w:numId w:val="1"/>
-        </w:numPr>
-        <w:ind w:hanging="360"/>
-        <w:contextualSpacing/>
-      </w:pPr>
-      <w:r>
-        <w:rPr>
-          <w:b/>
-        </w:rPr>
-        <w:t>Week 3</w:t>
-      </w:r>
-    </w:p>
-    <w:p>
-      <w:pPr>
-        <w:pStyle w:val="normal0"/>
-        <w:numPr>
-          <w:ilvl w:val="2"/>
-          <w:numId w:val="1"/>
-        </w:numPr>
-        <w:ind w:hanging="360"/>
-        <w:contextualSpacing/>
-      </w:pPr>
-      <w:r>
-        <w:t>Research other classifiers and begin to train detection of individual objects</w:t>
-      </w:r>
-      <w:r>
-        <w:t xml:space="preserve"> </w:t>
-      </w:r>
-    </w:p>
-    <w:p>
-      <w:pPr>
-        <w:pStyle w:val="normal0"/>
-        <w:numPr>
-          <w:ilvl w:val="2"/>
-          <w:numId w:val="1"/>
-        </w:numPr>
-        <w:ind w:hanging="360"/>
-        <w:contextualSpacing/>
-      </w:pPr>
-      <w:r>
-        <w:t>Begin training distance detectino</w:t>
-      </w:r>
     </w:p>
     <w:p>
       <w:pPr>
